--- a/doc/MiniCPM-o_4.5_训练方案设计.docx
+++ b/doc/MiniCPM-o_4.5_训练方案设计.docx
@@ -3596,7 +3596,7 @@
           <w:sz w:val="20"/>
           <w:szCs w:val="20"/>
         </w:rPr>
-        <w:t>💡 借鉴 MiniCPM-V 系列经验：训练末尾阶段数据对模型风格影响更大，应在最后 10% 步数提高高质量指令遵循数据比例。</w:t>
+        <w:t>借鉴 MiniCPM-V 系列经验：训练末尾阶段数据对模型风格影响更大，应在最后 10% 步数提高高质量指令遵循数据比例。</w:t>
       </w:r>
     </w:p>
     <w:p>
@@ -4176,6 +4176,8 @@
         <w:spacing w:before="80" w:after="80"/>
         <w:ind w:left="720"/>
       </w:pPr>
+      <w:bookmarkStart w:id="0" w:name="_GoBack"/>
+      <w:bookmarkEnd w:id="0"/>
       <w:r>
         <w:rPr>
           <w:i/>
@@ -4184,7 +4186,7 @@
           <w:sz w:val="20"/>
           <w:szCs w:val="20"/>
         </w:rPr>
-        <w:t>💡 训练末尾 10% 数据仅保留最高质量精标数据，重点训练回复风格、指令遵循精确度。</w:t>
+        <w:t>训练末尾 10% 数据仅保留最高质量精标数据，重点训练回复风格、指令遵循精确度。</w:t>
       </w:r>
     </w:p>
     <w:p>
@@ -6058,8 +6060,6 @@
       <w:pPr>
         <w:spacing w:before="800" w:after="0"/>
       </w:pPr>
-      <w:bookmarkStart w:id="0" w:name="_GoBack"/>
-      <w:bookmarkEnd w:id="0"/>
     </w:p>
     <w:p>
       <w:pPr>
